--- a/assets/resume_ch_webDevelopment.docx
+++ b/assets/resume_ch_webDevelopment.docx
@@ -8,6 +8,7 @@
         <w:spacing w:before="0" w:after="240"/>
         <w:rPr>
           <w:rFonts w:ascii="Goudy Old Style" w:hAnsi="Goudy Old Style"/>
+          <w:b w:val="false"/>
           <w:b w:val="false"/>
         </w:rPr>
       </w:pPr>
@@ -44,27 +45,7 @@
           <w:shd w:fill="FFFFFF" w:val="clear"/>
           <w:lang w:val="en-US" w:eastAsia="en-US"/>
         </w:rPr>
-        <w:t>C</w:t>
-      </w:r>
-      <w:r>
-        <w:rPr>
-          <w:rFonts w:ascii="Goudy Old Style" w:hAnsi="Goudy Old Style"/>
-          <w:b/>
-          <w:bCs/>
-          <w:i w:val="false"/>
-          <w:caps w:val="false"/>
-          <w:smallCaps w:val="false"/>
-          <w:strike w:val="false"/>
-          <w:dstrike w:val="false"/>
-          <w:color w:val="000000"/>
-          <w:sz w:val="24"/>
-          <w:szCs w:val="24"/>
-          <w:u w:val="none"/>
-          <w:effect w:val="none"/>
-          <w:shd w:fill="FFFFFF" w:val="clear"/>
-          <w:lang w:val="en-US" w:eastAsia="en-US"/>
-        </w:rPr>
-        <w:t>AREER SUMMARY</w:t>
+        <w:t>CAREER SUMMARY</w:t>
       </w:r>
     </w:p>
     <w:p>
@@ -124,41 +105,7 @@
           <w:effect w:val="none"/>
           <w:shd w:fill="auto" w:val="clear"/>
         </w:rPr>
-        <w:t>Recently earned a certificate in full stack flex web development from the University of Toronto, with newly developed skills in collaboratively build</w:t>
-      </w:r>
-      <w:r>
-        <w:rPr>
-          <w:rFonts w:ascii="Goudy Old Style" w:hAnsi="Goudy Old Style"/>
-          <w:b w:val="false"/>
-          <w:i w:val="false"/>
-          <w:caps w:val="false"/>
-          <w:smallCaps w:val="false"/>
-          <w:strike w:val="false"/>
-          <w:dstrike w:val="false"/>
-          <w:color w:val="000000"/>
-          <w:sz w:val="20"/>
-          <w:u w:val="none"/>
-          <w:effect w:val="none"/>
-          <w:shd w:fill="auto" w:val="clear"/>
-        </w:rPr>
-        <w:t>ing</w:t>
-      </w:r>
-      <w:r>
-        <w:rPr>
-          <w:rFonts w:ascii="Goudy Old Style" w:hAnsi="Goudy Old Style"/>
-          <w:b w:val="false"/>
-          <w:i w:val="false"/>
-          <w:caps w:val="false"/>
-          <w:smallCaps w:val="false"/>
-          <w:strike w:val="false"/>
-          <w:dstrike w:val="false"/>
-          <w:color w:val="000000"/>
-          <w:sz w:val="20"/>
-          <w:u w:val="none"/>
-          <w:effect w:val="none"/>
-          <w:shd w:fill="auto" w:val="clear"/>
-        </w:rPr>
-        <w:t xml:space="preserve"> applications, utilizing git branching workflow in a collaborative project, building client-side web applications, Javascript, CSS, HTML, and responsive web design. Passionate about creating life-enhancing user experiences, continuous learning of web development, and collaborating with others to develop meaningful mobile and web applications.</w:t>
+        <w:t>Recently earned a certificate in full stack flex web development from the University of Toronto, with newly developed skills in collaboratively building applications, utilizing git branching workflow in a collaborative project, building client-side web applications, Javascript, CSS, HTML, and responsive web design. Passionate about creating life-enhancing user experiences, continuous learning of web development, and collaborating with others to develop meaningful mobile and web applications.</w:t>
       </w:r>
     </w:p>
     <w:p>
@@ -179,19 +126,7 @@
           <w:szCs w:val="24"/>
           <w:lang w:val="en-US" w:eastAsia="en-US"/>
         </w:rPr>
-        <w:t>T</w:t>
-      </w:r>
-      <w:r>
-        <w:rPr>
-          <w:rFonts w:ascii="Goudy Old Style" w:hAnsi="Goudy Old Style"/>
-          <w:b/>
-          <w:bCs/>
-          <w:color w:val="000000"/>
-          <w:sz w:val="24"/>
-          <w:szCs w:val="24"/>
-          <w:lang w:val="en-US" w:eastAsia="en-US"/>
-        </w:rPr>
-        <w:t>ECHNICAL SKILLS</w:t>
+        <w:t>TECHNICAL SKILLS</w:t>
       </w:r>
     </w:p>
     <w:p>
@@ -527,6 +462,10 @@
         <w:keepNext w:val="true"/>
         <w:keepLines/>
         <w:widowControl/>
+        <w:numPr>
+          <w:ilvl w:val="0"/>
+          <w:numId w:val="0"/>
+        </w:numPr>
         <w:pBdr>
           <w:bottom w:val="single" w:sz="12" w:space="3" w:color="A9122A"/>
         </w:pBdr>
@@ -576,19 +515,7 @@
           <w:lang w:val="en-US" w:eastAsia="en-US"/>
         </w:rPr>
         <w:tab/>
-        <w:t>A</w:t>
-      </w:r>
-      <w:r>
-        <w:rPr>
-          <w:rFonts w:ascii="Goudy Old Style" w:hAnsi="Goudy Old Style"/>
-          <w:b/>
-          <w:bCs/>
-          <w:color w:val="000000"/>
-          <w:sz w:val="24"/>
-          <w:szCs w:val="24"/>
-          <w:lang w:val="en-US" w:eastAsia="en-US"/>
-        </w:rPr>
-        <w:t>PPLICATIONS BUILT</w:t>
+        <w:t>APPLICATIONS BUILT</w:t>
       </w:r>
     </w:p>
     <w:p>
@@ -693,29 +620,7 @@
           <w:szCs w:val="20"/>
           <w:lang w:val="en-US" w:eastAsia="en-US"/>
         </w:rPr>
-        <w:t xml:space="preserve">HTML, CSS, Materialize (CSS Framework), jQuery, Javascript, Fire Base, </w:t>
-      </w:r>
-      <w:r>
-        <w:rPr>
-          <w:rFonts w:ascii="Goudy Old Style" w:hAnsi="Goudy Old Style"/>
-          <w:b w:val="false"/>
-          <w:bCs w:val="false"/>
-          <w:sz w:val="20"/>
-          <w:szCs w:val="20"/>
-          <w:lang w:val="en-US" w:eastAsia="en-US"/>
-        </w:rPr>
-        <w:t xml:space="preserve">Gracenote </w:t>
-      </w:r>
-      <w:r>
-        <w:rPr>
-          <w:rFonts w:ascii="Goudy Old Style" w:hAnsi="Goudy Old Style"/>
-          <w:b w:val="false"/>
-          <w:bCs w:val="false"/>
-          <w:sz w:val="20"/>
-          <w:szCs w:val="20"/>
-          <w:lang w:val="en-US" w:eastAsia="en-US"/>
-        </w:rPr>
-        <w:t>API</w:t>
+        <w:t>HTML, CSS, Materialize (CSS Framework), jQuery, Javascript, Fire Base, Gracenote API</w:t>
       </w:r>
     </w:p>
     <w:p>
@@ -1256,35 +1161,7 @@
           <w:rFonts w:eastAsia="Times New Roman" w:ascii="Goudy Old Style" w:hAnsi="Goudy Old Style"/>
           <w:sz w:val="22"/>
         </w:rPr>
-        <w:t xml:space="preserve">Organized physical and electronic files for </w:t>
-      </w:r>
-      <w:r>
-        <w:rPr>
-          <w:rFonts w:eastAsia="Times New Roman" w:ascii="Goudy Old Style" w:hAnsi="Goudy Old Style"/>
-          <w:sz w:val="22"/>
-        </w:rPr>
-        <w:t xml:space="preserve">the </w:t>
-      </w:r>
-      <w:r>
-        <w:rPr>
-          <w:rFonts w:eastAsia="Times New Roman" w:ascii="Goudy Old Style" w:hAnsi="Goudy Old Style"/>
-          <w:sz w:val="22"/>
-        </w:rPr>
-        <w:t>office’</w:t>
-      </w:r>
-      <w:r>
-        <w:rPr>
-          <w:rFonts w:eastAsia="Times New Roman" w:ascii="Goudy Old Style" w:hAnsi="Goudy Old Style"/>
-          <w:sz w:val="22"/>
-        </w:rPr>
-        <w:t>s</w:t>
-      </w:r>
-      <w:r>
-        <w:rPr>
-          <w:rFonts w:eastAsia="Times New Roman" w:ascii="Goudy Old Style" w:hAnsi="Goudy Old Style"/>
-          <w:sz w:val="22"/>
-        </w:rPr>
-        <w:t xml:space="preserve"> filling system</w:t>
+        <w:t>Organized physical and electronic files for the office’s filling system</w:t>
       </w:r>
     </w:p>
     <w:p>
@@ -1305,42 +1182,7 @@
           <w:rFonts w:ascii="Goudy Old Style" w:hAnsi="Goudy Old Style"/>
           <w:sz w:val="22"/>
         </w:rPr>
-        <w:t xml:space="preserve">Assisted law clerk with </w:t>
-      </w:r>
-      <w:r>
-        <w:rPr>
-          <w:rFonts w:ascii="Goudy Old Style" w:hAnsi="Goudy Old Style"/>
-          <w:sz w:val="22"/>
-        </w:rPr>
-        <w:t xml:space="preserve">routine tasks in </w:t>
-      </w:r>
-      <w:r>
-        <w:rPr>
-          <w:rFonts w:ascii="Goudy Old Style" w:hAnsi="Goudy Old Style"/>
-          <w:sz w:val="22"/>
-        </w:rPr>
-        <w:t xml:space="preserve">routine will and estate dealings </w:t>
-      </w:r>
-      <w:r>
-        <w:rPr>
-          <w:rFonts w:ascii="Goudy Old Style" w:hAnsi="Goudy Old Style"/>
-          <w:sz w:val="22"/>
-        </w:rPr>
-        <w:t>(</w:t>
-      </w:r>
-      <w:r>
-        <w:rPr>
-          <w:rFonts w:ascii="Goudy Old Style" w:hAnsi="Goudy Old Style"/>
-          <w:sz w:val="22"/>
-        </w:rPr>
-        <w:t>faxing, certifying checks, and deposits to trust account</w:t>
-      </w:r>
-      <w:r>
-        <w:rPr>
-          <w:rFonts w:ascii="Goudy Old Style" w:hAnsi="Goudy Old Style"/>
-          <w:sz w:val="22"/>
-        </w:rPr>
-        <w:t>)</w:t>
+        <w:t>Assisted law clerk with routine tasks in routine will and estate dealings (faxing, certifying checks, and deposits to trust account)</w:t>
       </w:r>
     </w:p>
     <w:p>
@@ -1359,14 +1201,7 @@
           <w:rFonts w:eastAsia="Times New Roman" w:ascii="Goudy Old Style" w:hAnsi="Goudy Old Style"/>
           <w:sz w:val="22"/>
         </w:rPr>
-        <w:t xml:space="preserve">Maintained receptionist duties (answered and recorded phone messages, </w:t>
-      </w:r>
-      <w:r>
-        <w:rPr>
-          <w:rFonts w:eastAsia="Times New Roman" w:ascii="Goudy Old Style" w:hAnsi="Goudy Old Style"/>
-          <w:sz w:val="22"/>
-        </w:rPr>
-        <w:t>maintenance of appointment bookings with lawyer</w:t>
+        <w:t>Maintained receptionist duties (answered and recorded phone messages, maintenance of appointment bookings with lawyer</w:t>
       </w:r>
       <w:r>
         <w:rPr>
@@ -1422,18 +1257,7 @@
           <w:szCs w:val="20"/>
           <w:lang w:val="en-US" w:eastAsia="en-US"/>
         </w:rPr>
-        <w:t>U</w:t>
-      </w:r>
-      <w:r>
-        <w:rPr>
-          <w:rFonts w:ascii="Goudy Old Style" w:hAnsi="Goudy Old Style"/>
-          <w:b/>
-          <w:bCs/>
-          <w:color w:val="000000"/>
-          <w:szCs w:val="20"/>
-          <w:lang w:val="en-US" w:eastAsia="en-US"/>
-        </w:rPr>
-        <w:t>niversity of Toronto, Ontario, ON</w:t>
+        <w:t>University of Toronto, Ontario, ON</w:t>
       </w:r>
       <w:r>
         <w:rPr>
@@ -1555,18 +1379,7 @@
           <w:szCs w:val="20"/>
           <w:lang w:val="en-US" w:eastAsia="en-US"/>
         </w:rPr>
-        <w:t xml:space="preserve">Ryerson University, </w:t>
-      </w:r>
-      <w:r>
-        <w:rPr>
-          <w:rFonts w:ascii="Goudy Old Style" w:hAnsi="Goudy Old Style"/>
-          <w:b/>
-          <w:bCs/>
-          <w:color w:val="000000"/>
-          <w:szCs w:val="20"/>
-          <w:lang w:val="en-US" w:eastAsia="en-US"/>
-        </w:rPr>
-        <w:t>Ontario, ON</w:t>
+        <w:t>Ryerson University, Ontario, ON</w:t>
       </w:r>
       <w:r>
         <w:rPr>
@@ -1726,12 +1539,9 @@
       </w:r>
     </w:p>
     <w:sectPr>
-      <w:headerReference w:type="default" r:id="rId6"/>
-      <w:footerReference w:type="default" r:id="rId7"/>
       <w:type w:val="continuous"/>
       <w:pgSz w:w="12240" w:h="15840"/>
       <w:pgMar w:left="1440" w:right="1440" w:header="1304" w:top="1440" w:footer="0" w:bottom="1440" w:gutter="0"/>
-      <w:pgNumType w:fmt="decimal"/>
       <w:formProt w:val="false"/>
       <w:textDirection w:val="lrTb"/>
       <w:docGrid w:type="default" w:linePitch="360" w:charSpace="8192"/>
@@ -1741,22 +1551,6 @@
 </file>
 
 <file path=word/footer1.xml><?xml version="1.0" encoding="utf-8"?>
-<w:ftr xmlns:o="urn:schemas-microsoft-com:office:office" xmlns:r="http://schemas.openxmlformats.org/officeDocument/2006/relationships" xmlns:v="urn:schemas-microsoft-com:vml" xmlns:w="http://schemas.openxmlformats.org/wordprocessingml/2006/main" xmlns:w10="urn:schemas-microsoft-com:office:word" xmlns:wp="http://schemas.openxmlformats.org/drawingml/2006/wordprocessingDrawing" xmlns:wps="http://schemas.microsoft.com/office/word/2010/wordprocessingShape" xmlns:wpg="http://schemas.microsoft.com/office/word/2010/wordprocessingGroup" xmlns:mc="http://schemas.openxmlformats.org/markup-compatibility/2006" xmlns:wp14="http://schemas.microsoft.com/office/word/2010/wordprocessingDrawing" xmlns:w14="http://schemas.microsoft.com/office/word/2010/wordml" mc:Ignorable="w14 wp14">
-  <w:p>
-    <w:pPr>
-      <w:pStyle w:val="Footer"/>
-      <w:spacing w:before="200" w:after="0"/>
-      <w:ind w:right="300" w:hanging="0"/>
-      <w:rPr/>
-    </w:pPr>
-    <w:r>
-      <w:rPr/>
-    </w:r>
-  </w:p>
-</w:ftr>
-</file>
-
-<file path=word/footer2.xml><?xml version="1.0" encoding="utf-8"?>
 <w:ftr xmlns:o="urn:schemas-microsoft-com:office:office" xmlns:r="http://schemas.openxmlformats.org/officeDocument/2006/relationships" xmlns:v="urn:schemas-microsoft-com:vml" xmlns:w="http://schemas.openxmlformats.org/wordprocessingml/2006/main" xmlns:w10="urn:schemas-microsoft-com:office:word" xmlns:wp="http://schemas.openxmlformats.org/drawingml/2006/wordprocessingDrawing" xmlns:wps="http://schemas.microsoft.com/office/word/2010/wordprocessingShape" xmlns:wpg="http://schemas.microsoft.com/office/word/2010/wordprocessingGroup" xmlns:mc="http://schemas.openxmlformats.org/markup-compatibility/2006" xmlns:wp14="http://schemas.microsoft.com/office/word/2010/wordprocessingDrawing" xmlns:w14="http://schemas.microsoft.com/office/word/2010/wordml" mc:Ignorable="w14 wp14">
   <w:p>
     <w:pPr>
@@ -1870,14 +1664,6 @@
             </w:rPr>
             <w:t>, Ontario</w:t>
             <w:br/>
-          </w:r>
-          <w:r>
-            <w:rPr>
-              <w:rFonts w:ascii="Goudy Old Style" w:hAnsi="Goudy Old Style"/>
-              <w:b w:val="false"/>
-              <w:sz w:val="20"/>
-              <w:szCs w:val="20"/>
-            </w:rPr>
             <w:t xml:space="preserve">LinkedIn: </w:t>
           </w:r>
           <w:hyperlink r:id="rId1">
@@ -1892,18 +1678,16 @@
               <w:t>https://www.linkedin.com/in/carmen-h-7bbb59171/</w:t>
             </w:r>
           </w:hyperlink>
+          <w:r>
+            <w:rPr>
+              <w:rFonts w:ascii="Goudy Old Style" w:hAnsi="Goudy Old Style"/>
+              <w:b w:val="false"/>
+              <w:sz w:val="20"/>
+              <w:szCs w:val="20"/>
+            </w:rPr>
+            <w:t xml:space="preserve"> | Github: </w:t>
+          </w:r>
           <w:hyperlink r:id="rId2">
-            <w:r>
-              <w:rPr>
-                <w:rFonts w:ascii="Goudy Old Style" w:hAnsi="Goudy Old Style"/>
-                <w:b w:val="false"/>
-                <w:sz w:val="20"/>
-                <w:szCs w:val="20"/>
-              </w:rPr>
-              <w:t xml:space="preserve"> | Github: </w:t>
-            </w:r>
-          </w:hyperlink>
-          <w:hyperlink r:id="rId3">
             <w:r>
               <w:rPr>
                 <w:rStyle w:val="InternetLink"/>
@@ -1950,174 +1734,6 @@
             </w:rPr>
             <w:t xml:space="preserve">Website:  </w:t>
           </w:r>
-          <w:hyperlink r:id="rId4">
-            <w:r>
-              <w:rPr>
-                <w:rStyle w:val="InternetLink"/>
-                <w:rFonts w:ascii="Goudy Old Style" w:hAnsi="Goudy Old Style"/>
-                <w:b w:val="false"/>
-                <w:sz w:val="20"/>
-                <w:szCs w:val="20"/>
-              </w:rPr>
-              <w:t>https://karm3nz.github.io/CH-Portfolio/</w:t>
-            </w:r>
-          </w:hyperlink>
-          <w:r>
-            <w:rPr>
-              <w:rFonts w:ascii="Goudy Old Style" w:hAnsi="Goudy Old Style"/>
-              <w:b w:val="false"/>
-              <w:sz w:val="20"/>
-              <w:szCs w:val="20"/>
-            </w:rPr>
-            <w:t xml:space="preserve"> </w:t>
-          </w:r>
-        </w:p>
-      </w:tc>
-    </w:tr>
-  </w:tbl>
-  <w:p>
-    <w:pPr>
-      <w:pStyle w:val="Normal"/>
-      <w:rPr/>
-    </w:pPr>
-    <w:r>
-      <w:rPr/>
-    </w:r>
-  </w:p>
-</w:hdr>
-</file>
-
-<file path=word/header2.xml><?xml version="1.0" encoding="utf-8"?>
-<w:hdr xmlns:o="urn:schemas-microsoft-com:office:office" xmlns:r="http://schemas.openxmlformats.org/officeDocument/2006/relationships" xmlns:v="urn:schemas-microsoft-com:vml" xmlns:w="http://schemas.openxmlformats.org/wordprocessingml/2006/main" xmlns:w10="urn:schemas-microsoft-com:office:word" xmlns:wp="http://schemas.openxmlformats.org/drawingml/2006/wordprocessingDrawing" xmlns:wps="http://schemas.microsoft.com/office/word/2010/wordprocessingShape" xmlns:wpg="http://schemas.microsoft.com/office/word/2010/wordprocessingGroup" xmlns:mc="http://schemas.openxmlformats.org/markup-compatibility/2006" xmlns:wp14="http://schemas.microsoft.com/office/word/2010/wordprocessingDrawing" xmlns:w14="http://schemas.microsoft.com/office/word/2010/wordml" mc:Ignorable="w14 wp14">
-  <w:tbl>
-    <w:tblPr>
-      <w:tblW w:w="9807" w:type="dxa"/>
-      <w:jc w:val="left"/>
-      <w:tblInd w:w="-218" w:type="dxa"/>
-      <w:tblLayout w:type="fixed"/>
-      <w:tblCellMar>
-        <w:top w:w="0" w:type="dxa"/>
-        <w:left w:w="108" w:type="dxa"/>
-        <w:bottom w:w="0" w:type="dxa"/>
-        <w:right w:w="108" w:type="dxa"/>
-      </w:tblCellMar>
-      <w:tblLook w:val="04a0" w:noVBand="1" w:noHBand="0" w:lastColumn="0" w:firstColumn="1" w:lastRow="0" w:firstRow="1"/>
-    </w:tblPr>
-    <w:tblGrid>
-      <w:gridCol w:w="9807"/>
-    </w:tblGrid>
-    <w:tr>
-      <w:trPr>
-        <w:trHeight w:val="1095" w:hRule="atLeast"/>
-      </w:trPr>
-      <w:tc>
-        <w:tcPr>
-          <w:tcW w:w="9807" w:type="dxa"/>
-          <w:tcBorders/>
-          <w:vAlign w:val="center"/>
-        </w:tcPr>
-        <w:p>
-          <w:pPr>
-            <w:pStyle w:val="Title"/>
-            <w:widowControl w:val="false"/>
-            <w:jc w:val="center"/>
-            <w:rPr>
-              <w:rFonts w:ascii="Goudy Old Style" w:hAnsi="Goudy Old Style"/>
-            </w:rPr>
-          </w:pPr>
-          <w:r>
-            <w:rPr>
-              <w:rFonts w:ascii="Goudy Old Style" w:hAnsi="Goudy Old Style"/>
-            </w:rPr>
-            <w:t>Carmen Hui</w:t>
-          </w:r>
-        </w:p>
-        <w:p>
-          <w:pPr>
-            <w:pStyle w:val="ContactDetails"/>
-            <w:widowControl w:val="false"/>
-            <w:tabs>
-              <w:tab w:val="clear" w:pos="720"/>
-              <w:tab w:val="left" w:pos="229" w:leader="none"/>
-            </w:tabs>
-            <w:bidi w:val="0"/>
-            <w:spacing w:before="0" w:after="0"/>
-            <w:ind w:left="0" w:right="-57" w:hanging="0"/>
-            <w:jc w:val="center"/>
-            <w:rPr>
-              <w:rFonts w:ascii="Goudy Old Style" w:hAnsi="Goudy Old Style"/>
-            </w:rPr>
-          </w:pPr>
-          <w:r>
-            <w:rPr>
-              <w:rFonts w:eastAsia="Wingdings 2" w:cs="Wingdings 2" w:ascii="Goudy Old Style" w:hAnsi="Goudy Old Style"/>
-              <w:b w:val="false"/>
-              <w:sz w:val="20"/>
-              <w:szCs w:val="20"/>
-            </w:rPr>
-            <w:t>huicarmen22@gmail.com |416-898-1600|</w:t>
-          </w:r>
-          <w:r>
-            <w:rPr>
-              <w:rFonts w:ascii="Goudy Old Style" w:hAnsi="Goudy Old Style"/>
-              <w:b w:val="false"/>
-              <w:sz w:val="20"/>
-              <w:szCs w:val="20"/>
-            </w:rPr>
-            <w:t xml:space="preserve"> </w:t>
-          </w:r>
-          <w:r>
-            <w:rPr>
-              <w:rFonts w:ascii="Goudy Old Style" w:hAnsi="Goudy Old Style"/>
-              <w:b w:val="false"/>
-              <w:sz w:val="20"/>
-              <w:szCs w:val="20"/>
-              <w:lang w:val="en-US" w:eastAsia="en-US"/>
-            </w:rPr>
-            <w:t>Toronto</w:t>
-          </w:r>
-          <w:r>
-            <w:rPr>
-              <w:rFonts w:ascii="Goudy Old Style" w:hAnsi="Goudy Old Style"/>
-              <w:b w:val="false"/>
-              <w:sz w:val="20"/>
-              <w:szCs w:val="20"/>
-            </w:rPr>
-            <w:t>, Ontario</w:t>
-            <w:br/>
-          </w:r>
-          <w:r>
-            <w:rPr>
-              <w:rFonts w:ascii="Goudy Old Style" w:hAnsi="Goudy Old Style"/>
-              <w:b w:val="false"/>
-              <w:sz w:val="20"/>
-              <w:szCs w:val="20"/>
-            </w:rPr>
-            <w:t xml:space="preserve">LinkedIn: </w:t>
-          </w:r>
-          <w:hyperlink r:id="rId1">
-            <w:r>
-              <w:rPr>
-                <w:rStyle w:val="InternetLink"/>
-                <w:rFonts w:ascii="Goudy Old Style" w:hAnsi="Goudy Old Style"/>
-                <w:b w:val="false"/>
-                <w:sz w:val="20"/>
-                <w:szCs w:val="20"/>
-              </w:rPr>
-              <w:t>https://www.linkedin.com/in/carmen-h-7bbb59171/</w:t>
-            </w:r>
-          </w:hyperlink>
-          <w:hyperlink r:id="rId2">
-            <w:r>
-              <w:rPr>
-                <w:rFonts w:ascii="Goudy Old Style" w:hAnsi="Goudy Old Style"/>
-                <w:b w:val="false"/>
-                <w:sz w:val="20"/>
-                <w:szCs w:val="20"/>
-              </w:rPr>
-              <w:t xml:space="preserve"> | Github: </w:t>
-            </w:r>
-          </w:hyperlink>
           <w:hyperlink r:id="rId3">
             <w:r>
               <w:rPr>
@@ -2127,65 +1743,20 @@
                 <w:sz w:val="20"/>
                 <w:szCs w:val="20"/>
               </w:rPr>
-              <w:t>https://github.com/Karm3nz</w:t>
+              <w:t>https://karm3nz.github.io/Portfolio/</w:t>
             </w:r>
           </w:hyperlink>
-          <w:r>
-            <w:rPr>
-              <w:rFonts w:ascii="Goudy Old Style" w:hAnsi="Goudy Old Style"/>
-              <w:b w:val="false"/>
-              <w:sz w:val="20"/>
-              <w:szCs w:val="20"/>
-            </w:rPr>
-            <w:t xml:space="preserve"> </w:t>
-          </w:r>
-        </w:p>
-        <w:p>
-          <w:pPr>
-            <w:pStyle w:val="ContactDetails"/>
-            <w:widowControl w:val="false"/>
-            <w:tabs>
-              <w:tab w:val="clear" w:pos="720"/>
-              <w:tab w:val="left" w:pos="229" w:leader="none"/>
-            </w:tabs>
-            <w:bidi w:val="0"/>
-            <w:spacing w:before="0" w:after="0"/>
-            <w:ind w:left="0" w:right="-57" w:hanging="0"/>
-            <w:jc w:val="center"/>
-            <w:rPr>
-              <w:rFonts w:ascii="Goudy Old Style" w:hAnsi="Goudy Old Style"/>
-            </w:rPr>
-          </w:pPr>
-          <w:r>
-            <w:rPr>
-              <w:rFonts w:ascii="Goudy Old Style" w:hAnsi="Goudy Old Style"/>
-              <w:b w:val="false"/>
-              <w:sz w:val="20"/>
-              <w:szCs w:val="20"/>
-            </w:rPr>
-            <w:t xml:space="preserve">Website:  </w:t>
-          </w:r>
           <w:hyperlink r:id="rId4">
             <w:r>
               <w:rPr>
-                <w:rStyle w:val="InternetLink"/>
                 <w:rFonts w:ascii="Goudy Old Style" w:hAnsi="Goudy Old Style"/>
                 <w:b w:val="false"/>
                 <w:sz w:val="20"/>
                 <w:szCs w:val="20"/>
               </w:rPr>
-              <w:t>https://karm3nz.github.io/CH-Portfolio/</w:t>
+              <w:t xml:space="preserve"> </w:t>
             </w:r>
           </w:hyperlink>
-          <w:r>
-            <w:rPr>
-              <w:rFonts w:ascii="Goudy Old Style" w:hAnsi="Goudy Old Style"/>
-              <w:b w:val="false"/>
-              <w:sz w:val="20"/>
-              <w:szCs w:val="20"/>
-            </w:rPr>
-            <w:t xml:space="preserve"> </w:t>
-          </w:r>
         </w:p>
       </w:tc>
     </w:tr>
@@ -4567,6 +4138,7 @@
     <w:rsid w:val="00f015de"/>
     <w:pPr>
       <w:widowControl/>
+      <w:suppressAutoHyphens w:val="true"/>
       <w:bidi w:val="0"/>
       <w:spacing w:before="0" w:after="0"/>
       <w:jc w:val="left"/>
@@ -5492,7 +5064,7 @@
       <w:szCs w:val="16"/>
     </w:rPr>
   </w:style>
-  <w:style w:type="paragraph" w:styleId="BodyTextIndent">
+  <w:style w:type="paragraph" w:styleId="TextBodyIndent">
     <w:name w:val="Body Text Indent"/>
     <w:basedOn w:val="TextBody"/>
     <w:link w:val="BodyTextFirstIndentChar"/>
@@ -5890,54 +5462,70 @@
       <w:color w:val="A9122A"/>
     </w:rPr>
   </w:style>
-  <w:style w:type="paragraph" w:styleId="List2">
+  <w:style w:type="paragraph" w:styleId="ListBullet3">
     <w:name w:val="List Bullet 3"/>
     <w:basedOn w:val="Normal"/>
     <w:semiHidden/>
     <w:unhideWhenUsed/>
-    <w:rsid w:val="00f015de"/>
-    <w:pPr>
+    <w:qFormat/>
+    <w:rsid w:val="00f015de"/>
+    <w:pPr>
+      <w:numPr>
+        <w:ilvl w:val="0"/>
+        <w:numId w:val="3"/>
+      </w:numPr>
       <w:spacing w:before="0" w:after="0"/>
-      <w:ind w:left="720" w:hanging="360"/>
       <w:contextualSpacing/>
     </w:pPr>
     <w:rPr/>
   </w:style>
-  <w:style w:type="paragraph" w:styleId="List3">
+  <w:style w:type="paragraph" w:styleId="ListBullet4">
     <w:name w:val="List Bullet 4"/>
     <w:basedOn w:val="Normal"/>
     <w:semiHidden/>
     <w:unhideWhenUsed/>
-    <w:rsid w:val="00f015de"/>
-    <w:pPr>
+    <w:qFormat/>
+    <w:rsid w:val="00f015de"/>
+    <w:pPr>
+      <w:numPr>
+        <w:ilvl w:val="0"/>
+        <w:numId w:val="4"/>
+      </w:numPr>
       <w:spacing w:before="0" w:after="0"/>
-      <w:ind w:left="1080" w:hanging="360"/>
       <w:contextualSpacing/>
     </w:pPr>
     <w:rPr/>
   </w:style>
-  <w:style w:type="paragraph" w:styleId="List4">
+  <w:style w:type="paragraph" w:styleId="ListBullet5">
     <w:name w:val="List Bullet 5"/>
     <w:basedOn w:val="Normal"/>
     <w:semiHidden/>
     <w:unhideWhenUsed/>
-    <w:rsid w:val="00f015de"/>
-    <w:pPr>
+    <w:qFormat/>
+    <w:rsid w:val="00f015de"/>
+    <w:pPr>
+      <w:numPr>
+        <w:ilvl w:val="0"/>
+        <w:numId w:val="5"/>
+      </w:numPr>
       <w:spacing w:before="0" w:after="0"/>
-      <w:ind w:left="1440" w:hanging="360"/>
       <w:contextualSpacing/>
     </w:pPr>
     <w:rPr/>
   </w:style>
-  <w:style w:type="paragraph" w:styleId="List5">
+  <w:style w:type="paragraph" w:styleId="ListNumber">
     <w:name w:val="List Number"/>
     <w:basedOn w:val="Normal"/>
     <w:semiHidden/>
     <w:unhideWhenUsed/>
-    <w:rsid w:val="00f015de"/>
-    <w:pPr>
+    <w:qFormat/>
+    <w:rsid w:val="00f015de"/>
+    <w:pPr>
+      <w:numPr>
+        <w:ilvl w:val="0"/>
+        <w:numId w:val="6"/>
+      </w:numPr>
       <w:spacing w:before="0" w:after="0"/>
-      <w:ind w:left="1800" w:hanging="360"/>
       <w:contextualSpacing/>
     </w:pPr>
     <w:rPr/>
@@ -5976,57 +5564,6 @@
     </w:pPr>
     <w:rPr/>
   </w:style>
-  <w:style w:type="paragraph" w:styleId="ListBullet3">
-    <w:name w:val="List Bullet 3"/>
-    <w:basedOn w:val="Normal"/>
-    <w:semiHidden/>
-    <w:unhideWhenUsed/>
-    <w:qFormat/>
-    <w:rsid w:val="00f015de"/>
-    <w:pPr>
-      <w:numPr>
-        <w:ilvl w:val="0"/>
-        <w:numId w:val="3"/>
-      </w:numPr>
-      <w:spacing w:before="0" w:after="0"/>
-      <w:contextualSpacing/>
-    </w:pPr>
-    <w:rPr/>
-  </w:style>
-  <w:style w:type="paragraph" w:styleId="ListBullet4">
-    <w:name w:val="List Bullet 4"/>
-    <w:basedOn w:val="Normal"/>
-    <w:semiHidden/>
-    <w:unhideWhenUsed/>
-    <w:qFormat/>
-    <w:rsid w:val="00f015de"/>
-    <w:pPr>
-      <w:numPr>
-        <w:ilvl w:val="0"/>
-        <w:numId w:val="4"/>
-      </w:numPr>
-      <w:spacing w:before="0" w:after="0"/>
-      <w:contextualSpacing/>
-    </w:pPr>
-    <w:rPr/>
-  </w:style>
-  <w:style w:type="paragraph" w:styleId="ListBullet5">
-    <w:name w:val="List Bullet 5"/>
-    <w:basedOn w:val="Normal"/>
-    <w:semiHidden/>
-    <w:unhideWhenUsed/>
-    <w:qFormat/>
-    <w:rsid w:val="00f015de"/>
-    <w:pPr>
-      <w:numPr>
-        <w:ilvl w:val="0"/>
-        <w:numId w:val="5"/>
-      </w:numPr>
-      <w:spacing w:before="0" w:after="0"/>
-      <w:contextualSpacing/>
-    </w:pPr>
-    <w:rPr/>
-  </w:style>
   <w:style w:type="paragraph" w:styleId="ListContinue">
     <w:name w:val="List Continue"/>
     <w:basedOn w:val="Normal"/>
@@ -6093,23 +5630,6 @@
     <w:pPr>
       <w:spacing w:before="0" w:after="120"/>
       <w:ind w:left="1800" w:hanging="0"/>
-      <w:contextualSpacing/>
-    </w:pPr>
-    <w:rPr/>
-  </w:style>
-  <w:style w:type="paragraph" w:styleId="ListNumber">
-    <w:name w:val="List Number"/>
-    <w:basedOn w:val="Normal"/>
-    <w:semiHidden/>
-    <w:unhideWhenUsed/>
-    <w:qFormat/>
-    <w:rsid w:val="00f015de"/>
-    <w:pPr>
-      <w:numPr>
-        <w:ilvl w:val="0"/>
-        <w:numId w:val="6"/>
-      </w:numPr>
-      <w:spacing w:before="0" w:after="0"/>
       <w:contextualSpacing/>
     </w:pPr>
     <w:rPr/>
@@ -6215,6 +5735,7 @@
         <w:tab w:val="left" w:pos="3840" w:leader="none"/>
         <w:tab w:val="left" w:pos="4320" w:leader="none"/>
       </w:tabs>
+      <w:suppressAutoHyphens w:val="true"/>
       <w:bidi w:val="0"/>
       <w:spacing w:before="0" w:after="0"/>
       <w:jc w:val="left"/>
@@ -6257,6 +5778,7 @@
     <w:rsid w:val="00f015de"/>
     <w:pPr>
       <w:widowControl/>
+      <w:suppressAutoHyphens w:val="true"/>
       <w:bidi w:val="0"/>
       <w:spacing w:before="0" w:after="0"/>
       <w:jc w:val="left"/>
